--- a/cypress/e2e/OrangeHRM/Result Test Case.docx
+++ b/cypress/e2e/OrangeHRM/Result Test Case.docx
@@ -2,6 +2,53 @@
 <file path=word/document.xml><?xml version="1.0" encoding="utf-8"?>
 <w:document xmlns:wpc="http://schemas.microsoft.com/office/word/2010/wordprocessingCanvas" xmlns:cx="http://schemas.microsoft.com/office/drawing/2014/chartex" xmlns:cx1="http://schemas.microsoft.com/office/drawing/2015/9/8/chartex" xmlns:cx2="http://schemas.microsoft.com/office/drawing/2015/10/21/chartex" xmlns:cx3="http://schemas.microsoft.com/office/drawing/2016/5/9/chartex" xmlns:cx4="http://schemas.microsoft.com/office/drawing/2016/5/10/chartex" xmlns:cx5="http://schemas.microsoft.com/office/drawing/2016/5/11/chartex" xmlns:cx6="http://schemas.microsoft.com/office/drawing/2016/5/12/chartex" xmlns:cx7="http://schemas.microsoft.com/office/drawing/2016/5/13/chartex" xmlns:cx8="http://schemas.microsoft.com/office/drawing/2016/5/14/chartex" xmlns:mc="http://schemas.openxmlformats.org/markup-compatibility/2006" xmlns:aink="http://schemas.microsoft.com/office/drawing/2016/ink" xmlns:am3d="http://schemas.microsoft.com/office/drawing/2017/model3d" xmlns:o="urn:schemas-microsoft-com:office:office" xmlns:oel="http://schemas.microsoft.com/office/2019/extlst" xmlns:r="http://schemas.openxmlformats.org/officeDocument/2006/relationships" xmlns:m="http://schemas.openxmlformats.org/officeDocument/2006/math" xmlns:v="urn:schemas-microsoft-com:vml" xmlns:wp14="http://schemas.microsoft.com/office/word/2010/wordprocessingDrawing" xmlns:wp="http://schemas.openxmlformats.org/drawingml/2006/wordprocessingDrawing" xmlns:w10="urn:schemas-microsoft-com:office:word" xmlns:w="http://schemas.openxmlformats.org/wordprocessingml/2006/main" xmlns:w14="http://schemas.microsoft.com/office/word/2010/wordml" xmlns:w15="http://schemas.microsoft.com/office/word/2012/wordml" xmlns:w16cex="http://schemas.microsoft.com/office/word/2018/wordml/cex" xmlns:w16cid="http://schemas.microsoft.com/office/word/2016/wordml/cid" xmlns:w16="http://schemas.microsoft.com/office/word/2018/wordml" xmlns:w16du="http://schemas.microsoft.com/office/word/2023/wordml/word16du" xmlns:w16sdtdh="http://schemas.microsoft.com/office/word/2020/wordml/sdtdatahash" xmlns:w16se="http://schemas.microsoft.com/office/word/2015/wordml/symex" xmlns:wpg="http://schemas.microsoft.com/office/word/2010/wordprocessingGroup" xmlns:wpi="http://schemas.microsoft.com/office/word/2010/wordprocessingInk" xmlns:wne="http://schemas.microsoft.com/office/word/2006/wordml" xmlns:wps="http://schemas.microsoft.com/office/word/2010/wordprocessingShape" mc:Ignorable="w14 w15 w16se w16cid w16 w16cex w16sdtdh w16du wp14">
   <w:body>
+    <w:p>
+      <w:pPr>
+        <w:ind w:left="720" w:hanging="360"/>
+      </w:pPr>
+      <w:r>
+        <w:t>Hasil Passed</w:t>
+      </w:r>
+    </w:p>
+    <w:p>
+      <w:r>
+        <w:drawing>
+          <wp:inline distT="0" distB="0" distL="0" distR="0" wp14:anchorId="7FF561EB" wp14:editId="3D8E5DD7">
+            <wp:extent cx="5943600" cy="2209800"/>
+            <wp:effectExtent l="0" t="0" r="0" b="0"/>
+            <wp:docPr id="2073571871" name="Picture 1"/>
+            <wp:cNvGraphicFramePr>
+              <a:graphicFrameLocks xmlns:a="http://schemas.openxmlformats.org/drawingml/2006/main" noChangeAspect="1"/>
+            </wp:cNvGraphicFramePr>
+            <a:graphic xmlns:a="http://schemas.openxmlformats.org/drawingml/2006/main">
+              <a:graphicData uri="http://schemas.openxmlformats.org/drawingml/2006/picture">
+                <pic:pic xmlns:pic="http://schemas.openxmlformats.org/drawingml/2006/picture">
+                  <pic:nvPicPr>
+                    <pic:cNvPr id="2073571871" name=""/>
+                    <pic:cNvPicPr/>
+                  </pic:nvPicPr>
+                  <pic:blipFill>
+                    <a:blip r:embed="rId5"/>
+                    <a:stretch>
+                      <a:fillRect/>
+                    </a:stretch>
+                  </pic:blipFill>
+                  <pic:spPr>
+                    <a:xfrm>
+                      <a:off x="0" y="0"/>
+                      <a:ext cx="5943600" cy="2209800"/>
+                    </a:xfrm>
+                    <a:prstGeom prst="rect">
+                      <a:avLst/>
+                    </a:prstGeom>
+                  </pic:spPr>
+                </pic:pic>
+              </a:graphicData>
+            </a:graphic>
+          </wp:inline>
+        </w:drawing>
+      </w:r>
+    </w:p>
     <w:p>
       <w:pPr>
         <w:pStyle w:val="ListParagraph"/>
@@ -56,7 +103,7 @@
                     <pic:cNvPicPr/>
                   </pic:nvPicPr>
                   <pic:blipFill>
-                    <a:blip r:embed="rId5"/>
+                    <a:blip r:embed="rId6"/>
                     <a:stretch>
                       <a:fillRect/>
                     </a:stretch>
@@ -77,6 +124,14 @@
         </w:drawing>
       </w:r>
     </w:p>
+    <w:p/>
+    <w:p/>
+    <w:p/>
+    <w:p/>
+    <w:p/>
+    <w:p/>
+    <w:p/>
+    <w:p/>
     <w:p>
       <w:pPr>
         <w:pStyle w:val="ListParagraph"/>
@@ -86,6 +141,7 @@
         </w:numPr>
       </w:pPr>
       <w:r>
+        <w:lastRenderedPageBreak/>
         <w:t xml:space="preserve">TC-002: User </w:t>
       </w:r>
       <w:proofErr w:type="spellStart"/>
@@ -124,10 +180,10 @@
     <w:p>
       <w:r>
         <w:drawing>
-          <wp:inline distT="0" distB="0" distL="0" distR="0" wp14:anchorId="59613FCF" wp14:editId="6912D136">
-            <wp:extent cx="5943600" cy="2632710"/>
-            <wp:effectExtent l="0" t="0" r="0" b="0"/>
-            <wp:docPr id="971944830" name="Picture 1"/>
+          <wp:inline distT="0" distB="0" distL="0" distR="0" wp14:anchorId="73EC9A57" wp14:editId="73A362F9">
+            <wp:extent cx="5943600" cy="2185035"/>
+            <wp:effectExtent l="0" t="0" r="0" b="5715"/>
+            <wp:docPr id="2079699897" name="Picture 1"/>
             <wp:cNvGraphicFramePr>
               <a:graphicFrameLocks xmlns:a="http://schemas.openxmlformats.org/drawingml/2006/main" noChangeAspect="1"/>
             </wp:cNvGraphicFramePr>
@@ -135,89 +191,7 @@
               <a:graphicData uri="http://schemas.openxmlformats.org/drawingml/2006/picture">
                 <pic:pic xmlns:pic="http://schemas.openxmlformats.org/drawingml/2006/picture">
                   <pic:nvPicPr>
-                    <pic:cNvPr id="971944830" name=""/>
-                    <pic:cNvPicPr/>
-                  </pic:nvPicPr>
-                  <pic:blipFill>
-                    <a:blip r:embed="rId6"/>
-                    <a:stretch>
-                      <a:fillRect/>
-                    </a:stretch>
-                  </pic:blipFill>
-                  <pic:spPr>
-                    <a:xfrm>
-                      <a:off x="0" y="0"/>
-                      <a:ext cx="5943600" cy="2632710"/>
-                    </a:xfrm>
-                    <a:prstGeom prst="rect">
-                      <a:avLst/>
-                    </a:prstGeom>
-                  </pic:spPr>
-                </pic:pic>
-              </a:graphicData>
-            </a:graphic>
-          </wp:inline>
-        </w:drawing>
-      </w:r>
-    </w:p>
-    <w:p/>
-    <w:p/>
-    <w:p/>
-    <w:p/>
-    <w:p/>
-    <w:p/>
-    <w:p>
-      <w:pPr>
-        <w:pStyle w:val="ListParagraph"/>
-        <w:numPr>
-          <w:ilvl w:val="0"/>
-          <w:numId w:val="1"/>
-        </w:numPr>
-      </w:pPr>
-      <w:r>
-        <w:lastRenderedPageBreak/>
-        <w:t xml:space="preserve">TC-003: User </w:t>
-      </w:r>
-      <w:proofErr w:type="spellStart"/>
-      <w:r>
-        <w:t>tidak</w:t>
-      </w:r>
-      <w:proofErr w:type="spellEnd"/>
-      <w:r>
-        <w:t xml:space="preserve"> </w:t>
-      </w:r>
-      <w:proofErr w:type="spellStart"/>
-      <w:r>
-        <w:t>dapat</w:t>
-      </w:r>
-      <w:proofErr w:type="spellEnd"/>
-      <w:r>
-        <w:t xml:space="preserve"> login </w:t>
-      </w:r>
-      <w:proofErr w:type="spellStart"/>
-      <w:r>
-        <w:t>dengan</w:t>
-      </w:r>
-      <w:proofErr w:type="spellEnd"/>
-      <w:r>
-        <w:t xml:space="preserve"> username salah</w:t>
-      </w:r>
-    </w:p>
-    <w:p>
-      <w:r>
-        <w:drawing>
-          <wp:inline distT="0" distB="0" distL="0" distR="0" wp14:anchorId="562EFF2E" wp14:editId="4EAD99EE">
-            <wp:extent cx="5943600" cy="2224405"/>
-            <wp:effectExtent l="0" t="0" r="0" b="4445"/>
-            <wp:docPr id="1860074726" name="Picture 1"/>
-            <wp:cNvGraphicFramePr>
-              <a:graphicFrameLocks xmlns:a="http://schemas.openxmlformats.org/drawingml/2006/main" noChangeAspect="1"/>
-            </wp:cNvGraphicFramePr>
-            <a:graphic xmlns:a="http://schemas.openxmlformats.org/drawingml/2006/main">
-              <a:graphicData uri="http://schemas.openxmlformats.org/drawingml/2006/picture">
-                <pic:pic xmlns:pic="http://schemas.openxmlformats.org/drawingml/2006/picture">
-                  <pic:nvPicPr>
-                    <pic:cNvPr id="1860074726" name=""/>
+                    <pic:cNvPr id="2079699897" name=""/>
                     <pic:cNvPicPr/>
                   </pic:nvPicPr>
                   <pic:blipFill>
@@ -229,7 +203,7 @@
                   <pic:spPr>
                     <a:xfrm>
                       <a:off x="0" y="0"/>
-                      <a:ext cx="5943600" cy="2224405"/>
+                      <a:ext cx="5943600" cy="2185035"/>
                     </a:xfrm>
                     <a:prstGeom prst="rect">
                       <a:avLst/>
@@ -242,7 +216,6 @@
         </w:drawing>
       </w:r>
     </w:p>
-    <w:p/>
     <w:p>
       <w:pPr>
         <w:pStyle w:val="ListParagraph"/>
@@ -252,7 +225,7 @@
         </w:numPr>
       </w:pPr>
       <w:r>
-        <w:t xml:space="preserve">TC-004: User </w:t>
+        <w:t xml:space="preserve">TC-003: User </w:t>
       </w:r>
       <w:proofErr w:type="spellStart"/>
       <w:r>
@@ -276,16 +249,16 @@
       </w:r>
       <w:proofErr w:type="spellEnd"/>
       <w:r>
-        <w:t xml:space="preserve"> password salah</w:t>
+        <w:t xml:space="preserve"> username salah</w:t>
       </w:r>
     </w:p>
     <w:p>
       <w:r>
         <w:drawing>
-          <wp:inline distT="0" distB="0" distL="0" distR="0" wp14:anchorId="7EABA8A8" wp14:editId="5F334955">
-            <wp:extent cx="5943600" cy="2279015"/>
-            <wp:effectExtent l="0" t="0" r="0" b="6985"/>
-            <wp:docPr id="257207050" name="Picture 1"/>
+          <wp:inline distT="0" distB="0" distL="0" distR="0" wp14:anchorId="4E464EE1" wp14:editId="702A8183">
+            <wp:extent cx="5943600" cy="2185670"/>
+            <wp:effectExtent l="0" t="0" r="0" b="5080"/>
+            <wp:docPr id="1455059513" name="Picture 1"/>
             <wp:cNvGraphicFramePr>
               <a:graphicFrameLocks xmlns:a="http://schemas.openxmlformats.org/drawingml/2006/main" noChangeAspect="1"/>
             </wp:cNvGraphicFramePr>
@@ -293,7 +266,7 @@
               <a:graphicData uri="http://schemas.openxmlformats.org/drawingml/2006/picture">
                 <pic:pic xmlns:pic="http://schemas.openxmlformats.org/drawingml/2006/picture">
                   <pic:nvPicPr>
-                    <pic:cNvPr id="257207050" name=""/>
+                    <pic:cNvPr id="1455059513" name=""/>
                     <pic:cNvPicPr/>
                   </pic:nvPicPr>
                   <pic:blipFill>
@@ -305,7 +278,7 @@
                   <pic:spPr>
                     <a:xfrm>
                       <a:off x="0" y="0"/>
-                      <a:ext cx="5943600" cy="2279015"/>
+                      <a:ext cx="5943600" cy="2185670"/>
                     </a:xfrm>
                     <a:prstGeom prst="rect">
                       <a:avLst/>
@@ -319,13 +292,81 @@
       </w:r>
     </w:p>
     <w:p/>
-    <w:p/>
-    <w:p/>
-    <w:p/>
-    <w:p/>
-    <w:p/>
-    <w:p/>
-    <w:p/>
+    <w:p>
+      <w:pPr>
+        <w:pStyle w:val="ListParagraph"/>
+        <w:numPr>
+          <w:ilvl w:val="0"/>
+          <w:numId w:val="1"/>
+        </w:numPr>
+      </w:pPr>
+      <w:r>
+        <w:t xml:space="preserve">TC-004: User </w:t>
+      </w:r>
+      <w:proofErr w:type="spellStart"/>
+      <w:r>
+        <w:t>tidak</w:t>
+      </w:r>
+      <w:proofErr w:type="spellEnd"/>
+      <w:r>
+        <w:t xml:space="preserve"> </w:t>
+      </w:r>
+      <w:proofErr w:type="spellStart"/>
+      <w:r>
+        <w:t>dapat</w:t>
+      </w:r>
+      <w:proofErr w:type="spellEnd"/>
+      <w:r>
+        <w:t xml:space="preserve"> login </w:t>
+      </w:r>
+      <w:proofErr w:type="spellStart"/>
+      <w:r>
+        <w:t>dengan</w:t>
+      </w:r>
+      <w:proofErr w:type="spellEnd"/>
+      <w:r>
+        <w:t xml:space="preserve"> password salah</w:t>
+      </w:r>
+    </w:p>
+    <w:p>
+      <w:r>
+        <w:drawing>
+          <wp:inline distT="0" distB="0" distL="0" distR="0" wp14:anchorId="0A6B00B1" wp14:editId="25CCA813">
+            <wp:extent cx="5943600" cy="2152015"/>
+            <wp:effectExtent l="0" t="0" r="0" b="635"/>
+            <wp:docPr id="1095868378" name="Picture 1"/>
+            <wp:cNvGraphicFramePr>
+              <a:graphicFrameLocks xmlns:a="http://schemas.openxmlformats.org/drawingml/2006/main" noChangeAspect="1"/>
+            </wp:cNvGraphicFramePr>
+            <a:graphic xmlns:a="http://schemas.openxmlformats.org/drawingml/2006/main">
+              <a:graphicData uri="http://schemas.openxmlformats.org/drawingml/2006/picture">
+                <pic:pic xmlns:pic="http://schemas.openxmlformats.org/drawingml/2006/picture">
+                  <pic:nvPicPr>
+                    <pic:cNvPr id="1095868378" name=""/>
+                    <pic:cNvPicPr/>
+                  </pic:nvPicPr>
+                  <pic:blipFill>
+                    <a:blip r:embed="rId9"/>
+                    <a:stretch>
+                      <a:fillRect/>
+                    </a:stretch>
+                  </pic:blipFill>
+                  <pic:spPr>
+                    <a:xfrm>
+                      <a:off x="0" y="0"/>
+                      <a:ext cx="5943600" cy="2152015"/>
+                    </a:xfrm>
+                    <a:prstGeom prst="rect">
+                      <a:avLst/>
+                    </a:prstGeom>
+                  </pic:spPr>
+                </pic:pic>
+              </a:graphicData>
+            </a:graphic>
+          </wp:inline>
+        </w:drawing>
+      </w:r>
+    </w:p>
     <w:p/>
     <w:p>
       <w:pPr>
@@ -395,7 +436,7 @@
                     <pic:cNvPicPr/>
                   </pic:nvPicPr>
                   <pic:blipFill>
-                    <a:blip r:embed="rId9"/>
+                    <a:blip r:embed="rId10"/>
                     <a:stretch>
                       <a:fillRect/>
                     </a:stretch>
@@ -483,7 +524,7 @@
                     <pic:cNvPicPr/>
                   </pic:nvPicPr>
                   <pic:blipFill>
-                    <a:blip r:embed="rId10"/>
+                    <a:blip r:embed="rId11"/>
                     <a:stretch>
                       <a:fillRect/>
                     </a:stretch>
@@ -571,7 +612,7 @@
                     <pic:cNvPicPr/>
                   </pic:nvPicPr>
                   <pic:blipFill>
-                    <a:blip r:embed="rId11"/>
+                    <a:blip r:embed="rId12"/>
                     <a:stretch>
                       <a:fillRect/>
                     </a:stretch>
